--- a/Document VS Window.docx
+++ b/Document VS Window.docx
@@ -137,17 +137,7 @@
                 <w:szCs w:val="28"/>
                 <w:shd w:val="clear" w:color="auto" w:fill="FFFFFF"/>
               </w:rPr>
-              <w:t xml:space="preserve">The document </w:t>
-            </w:r>
-            <w:r>
-              <w:rPr>
-                <w:rFonts w:cstheme="minorHAnsi"/>
-                <w:color w:val="0D0D0D"/>
-                <w:sz w:val="28"/>
-                <w:szCs w:val="28"/>
-                <w:shd w:val="clear" w:color="auto" w:fill="FFFFFF"/>
-              </w:rPr>
-              <w:t>object represents the DOM document loaded in the window and serves as an interface to interact with the HTML content of the web page.</w:t>
+              <w:t>The document object represents the DOM document loaded in the window and serves as an interface to interact with the HTML content of the web page.</w:t>
             </w:r>
           </w:p>
         </w:tc>
@@ -173,48 +163,17 @@
                 <w:szCs w:val="28"/>
                 <w:shd w:val="clear" w:color="auto" w:fill="FFFFFF"/>
               </w:rPr>
-              <w:t>Definition:</w:t>
-            </w:r>
-            <w:r>
-              <w:rPr>
-                <w:rFonts w:cstheme="minorHAnsi"/>
-                <w:b/>
-                <w:color w:val="0D0D0D"/>
-                <w:sz w:val="28"/>
-                <w:szCs w:val="28"/>
-                <w:shd w:val="clear" w:color="auto" w:fill="FFFFFF"/>
-              </w:rPr>
-              <w:t xml:space="preserve"> </w:t>
-            </w:r>
-            <w:r>
-              <w:rPr>
-                <w:rFonts w:cstheme="minorHAnsi"/>
-                <w:color w:val="0D0D0D"/>
-                <w:sz w:val="28"/>
-                <w:szCs w:val="28"/>
-                <w:shd w:val="clear" w:color="auto" w:fill="FFFFFF"/>
-              </w:rPr>
-              <w:t xml:space="preserve">The window </w:t>
-            </w:r>
-            <w:r>
-              <w:rPr>
-                <w:rFonts w:cstheme="minorHAnsi"/>
-                <w:color w:val="0D0D0D"/>
-                <w:sz w:val="28"/>
-                <w:szCs w:val="28"/>
-                <w:shd w:val="clear" w:color="auto" w:fill="FFFFFF"/>
-              </w:rPr>
-              <w:t>object represents the browser window that contains the DOM document</w:t>
-            </w:r>
-            <w:r>
-              <w:rPr>
-                <w:rFonts w:cstheme="minorHAnsi"/>
-                <w:color w:val="0D0D0D"/>
-                <w:sz w:val="28"/>
-                <w:szCs w:val="28"/>
-                <w:shd w:val="clear" w:color="auto" w:fill="FFFFFF"/>
-              </w:rPr>
-              <w:t xml:space="preserve">. </w:t>
+              <w:t xml:space="preserve">Definition: </w:t>
+            </w:r>
+            <w:r>
+              <w:rPr>
+                <w:rFonts w:cstheme="minorHAnsi"/>
+                <w:color w:val="0D0D0D"/>
+                <w:sz w:val="28"/>
+                <w:szCs w:val="28"/>
+                <w:shd w:val="clear" w:color="auto" w:fill="FFFFFF"/>
+              </w:rPr>
+              <w:t xml:space="preserve">The window object represents the browser window that contains the DOM document. </w:t>
             </w:r>
           </w:p>
         </w:tc>
@@ -254,17 +213,7 @@
                 <w:szCs w:val="28"/>
                 <w:shd w:val="clear" w:color="auto" w:fill="FFFFFF"/>
               </w:rPr>
-              <w:t xml:space="preserve"> The document object </w:t>
-            </w:r>
-            <w:r>
-              <w:rPr>
-                <w:rFonts w:cstheme="minorHAnsi"/>
-                <w:color w:val="0D0D0D"/>
-                <w:sz w:val="28"/>
-                <w:szCs w:val="28"/>
-                <w:shd w:val="clear" w:color="auto" w:fill="FFFFFF"/>
-              </w:rPr>
-              <w:t>is specific to each HTML document loaded in the window. It provides access to the DOM elements within that document</w:t>
+              <w:t xml:space="preserve"> The document object is specific to each HTML document loaded in the window. It provides access to the DOM elements within that document</w:t>
             </w:r>
           </w:p>
         </w:tc>
@@ -302,17 +251,7 @@
                 <w:szCs w:val="28"/>
                 <w:shd w:val="clear" w:color="auto" w:fill="FFFFFF"/>
               </w:rPr>
-              <w:t>Variables and functions declared globally are attached to the window</w:t>
-            </w:r>
-            <w:r>
-              <w:rPr>
-                <w:rFonts w:cstheme="minorHAnsi"/>
-                <w:color w:val="0D0D0D"/>
-                <w:sz w:val="28"/>
-                <w:szCs w:val="28"/>
-                <w:shd w:val="clear" w:color="auto" w:fill="FFFFFF"/>
-              </w:rPr>
-              <w:t xml:space="preserve"> object automatically.</w:t>
+              <w:t>Variables and functions declared globally are attached to the window object automatically.</w:t>
             </w:r>
           </w:p>
         </w:tc>
@@ -350,17 +289,7 @@
                 <w:szCs w:val="28"/>
                 <w:shd w:val="clear" w:color="auto" w:fill="FFFFFF"/>
               </w:rPr>
-              <w:t>It provides access to various properties and methods for manipulating the document's structure, content, and styling</w:t>
-            </w:r>
-            <w:r>
-              <w:rPr>
-                <w:rFonts w:cstheme="minorHAnsi"/>
-                <w:color w:val="0D0D0D"/>
-                <w:sz w:val="28"/>
-                <w:szCs w:val="28"/>
-                <w:shd w:val="clear" w:color="auto" w:fill="FFFFFF"/>
-              </w:rPr>
-              <w:t xml:space="preserve"> like document.getElementById(),</w:t>
+              <w:t>It provides access to various properties and methods for manipulating the document's structure, content, and styling like document.getElementById(),</w:t>
             </w:r>
           </w:p>
           <w:p>
@@ -406,60 +335,17 @@
                 <w:szCs w:val="28"/>
                 <w:shd w:val="clear" w:color="auto" w:fill="FFFFFF"/>
               </w:rPr>
-              <w:t>P</w:t>
-            </w:r>
-            <w:r>
-              <w:rPr>
-                <w:rFonts w:cstheme="minorHAnsi"/>
-                <w:b/>
-                <w:color w:val="0D0D0D"/>
-                <w:sz w:val="28"/>
-                <w:szCs w:val="28"/>
-                <w:shd w:val="clear" w:color="auto" w:fill="FFFFFF"/>
-              </w:rPr>
-              <w:t>r</w:t>
-            </w:r>
-            <w:r>
-              <w:rPr>
-                <w:rFonts w:cstheme="minorHAnsi"/>
-                <w:b/>
-                <w:color w:val="0D0D0D"/>
-                <w:sz w:val="28"/>
-                <w:szCs w:val="28"/>
-                <w:shd w:val="clear" w:color="auto" w:fill="FFFFFF"/>
-              </w:rPr>
-              <w:t>operties and Methods:</w:t>
-            </w:r>
-            <w:r>
-              <w:rPr>
-                <w:rFonts w:cstheme="minorHAnsi"/>
-                <w:b/>
-                <w:color w:val="0D0D0D"/>
-                <w:sz w:val="28"/>
-                <w:szCs w:val="28"/>
-                <w:shd w:val="clear" w:color="auto" w:fill="FFFFFF"/>
-              </w:rPr>
-              <w:t xml:space="preserve"> </w:t>
-            </w:r>
-            <w:r>
-              <w:rPr>
-                <w:rFonts w:cstheme="minorHAnsi"/>
-                <w:color w:val="0D0D0D"/>
-                <w:sz w:val="28"/>
-                <w:szCs w:val="28"/>
-                <w:shd w:val="clear" w:color="auto" w:fill="FFFFFF"/>
-              </w:rPr>
-              <w:t>It provides access to various properties and methods related to the browser window</w:t>
-            </w:r>
-            <w:r>
-              <w:rPr>
-                <w:rFonts w:cstheme="minorHAnsi"/>
-                <w:color w:val="0D0D0D"/>
-                <w:sz w:val="28"/>
-                <w:szCs w:val="28"/>
-                <w:shd w:val="clear" w:color="auto" w:fill="FFFFFF"/>
-              </w:rPr>
-              <w:t xml:space="preserve"> like window.close(), window.innerwidth etc.</w:t>
+              <w:t xml:space="preserve">Properties and Methods: </w:t>
+            </w:r>
+            <w:r>
+              <w:rPr>
+                <w:rFonts w:cstheme="minorHAnsi"/>
+                <w:color w:val="0D0D0D"/>
+                <w:sz w:val="28"/>
+                <w:szCs w:val="28"/>
+                <w:shd w:val="clear" w:color="auto" w:fill="FFFFFF"/>
+              </w:rPr>
+              <w:t>It provides access to various properties and methods related to the browser window like window.close(), window.innerwidth etc.</w:t>
             </w:r>
           </w:p>
         </w:tc>
@@ -582,17 +468,7 @@
                 <w:szCs w:val="28"/>
                 <w:shd w:val="clear" w:color="auto" w:fill="FFFFFF"/>
               </w:rPr>
-              <w:t>The window o</w:t>
-            </w:r>
-            <w:r>
-              <w:rPr>
-                <w:rFonts w:cstheme="minorHAnsi"/>
-                <w:color w:val="0D0D0D"/>
-                <w:sz w:val="28"/>
-                <w:szCs w:val="28"/>
-                <w:shd w:val="clear" w:color="auto" w:fill="FFFFFF"/>
-              </w:rPr>
-              <w:t>bject handles events related to the browser window itself, such as resizing, scrolling, loading, etc. These events are often referred to as window events.</w:t>
+              <w:t>The window object handles events related to the browser window itself, such as resizing, scrolling, loading, etc. These events are often referred to as window events.</w:t>
             </w:r>
           </w:p>
         </w:tc>
@@ -647,27 +523,7 @@
                 <w:szCs w:val="28"/>
                 <w:shd w:val="clear" w:color="auto" w:fill="FFFFFF"/>
               </w:rPr>
-              <w:t>object, however, is always contained within a single</w:t>
-            </w:r>
-            <w:r>
-              <w:rPr>
-                <w:rFonts w:cstheme="minorHAnsi"/>
-                <w:color w:val="0D0D0D"/>
-                <w:sz w:val="28"/>
-                <w:szCs w:val="28"/>
-                <w:shd w:val="clear" w:color="auto" w:fill="FFFFFF"/>
-              </w:rPr>
-              <w:t xml:space="preserve"> window </w:t>
-            </w:r>
-            <w:r>
-              <w:rPr>
-                <w:rFonts w:cstheme="minorHAnsi"/>
-                <w:color w:val="0D0D0D"/>
-                <w:sz w:val="28"/>
-                <w:szCs w:val="28"/>
-                <w:shd w:val="clear" w:color="auto" w:fill="FFFFFF"/>
-              </w:rPr>
-              <w:t>object, representing the DOM of the current HTML document loaded in that window</w:t>
+              <w:t>object, however, is always contained within a single window object, representing the DOM of the current HTML document loaded in that window</w:t>
             </w:r>
           </w:p>
         </w:tc>
@@ -712,17 +568,7 @@
                 <w:szCs w:val="28"/>
                 <w:shd w:val="clear" w:color="auto" w:fill="FFFFFF"/>
               </w:rPr>
-              <w:t xml:space="preserve">The window object can contain multiple document </w:t>
-            </w:r>
-            <w:r>
-              <w:rPr>
-                <w:rFonts w:cstheme="minorHAnsi"/>
-                <w:color w:val="0D0D0D"/>
-                <w:sz w:val="28"/>
-                <w:szCs w:val="28"/>
-                <w:shd w:val="clear" w:color="auto" w:fill="FFFFFF"/>
-              </w:rPr>
-              <w:t>objects, each representing a separate HTML document loaded in tabs or frames within the browser window</w:t>
+              <w:t>The window object can contain multiple document objects, each representing a separate HTML document loaded in tabs or frames within the browser window</w:t>
             </w:r>
           </w:p>
         </w:tc>
@@ -743,16 +589,27 @@
             </w:pPr>
             <w:r>
               <w:rPr>
-                <w:rStyle w:val="Strong"/>
-                <w:rFonts w:cstheme="minorHAnsi"/>
-                <w:color w:val="0D0D0D"/>
-                <w:sz w:val="28"/>
-                <w:szCs w:val="28"/>
-                <w:bdr w:val="single" w:sz="2" w:space="0" w:color="E3E3E3" w:frame="1"/>
-                <w:shd w:val="clear" w:color="auto" w:fill="FFFFFF"/>
-              </w:rPr>
-              <w:t xml:space="preserve">Lifecycle: </w:t>
-            </w:r>
+                <w:rFonts w:cstheme="minorHAnsi"/>
+                <w:b/>
+                <w:color w:val="0D0D0D"/>
+                <w:sz w:val="28"/>
+                <w:szCs w:val="28"/>
+                <w:shd w:val="clear" w:color="auto" w:fill="FFFFFF"/>
+              </w:rPr>
+              <w:t>Lifecycle</w:t>
+            </w:r>
+            <w:r>
+              <w:rPr>
+                <w:rFonts w:cstheme="minorHAnsi"/>
+                <w:color w:val="0D0D0D"/>
+                <w:sz w:val="28"/>
+                <w:szCs w:val="28"/>
+                <w:shd w:val="clear" w:color="auto" w:fill="FFFFFF"/>
+              </w:rPr>
+              <w:t xml:space="preserve">: </w:t>
+            </w:r>
+            <w:bookmarkStart w:id="0" w:name="_GoBack"/>
+            <w:bookmarkEnd w:id="0"/>
             <w:r>
               <w:rPr>
                 <w:rFonts w:cstheme="minorHAnsi"/>
@@ -807,17 +664,7 @@
                 <w:szCs w:val="28"/>
                 <w:shd w:val="clear" w:color="auto" w:fill="FFFFFF"/>
               </w:rPr>
-              <w:t xml:space="preserve">: The window </w:t>
-            </w:r>
-            <w:r>
-              <w:rPr>
-                <w:rFonts w:cstheme="minorHAnsi"/>
-                <w:color w:val="0D0D0D"/>
-                <w:sz w:val="28"/>
-                <w:szCs w:val="28"/>
-                <w:shd w:val="clear" w:color="auto" w:fill="FFFFFF"/>
-              </w:rPr>
-              <w:t>object's lifecycle is tied to the entire lifespan of the browser window. It's created when the window is opened and persists until the window is closed</w:t>
+              <w:t>: The window object's lifecycle is tied to the entire lifespan of the browser window. It's created when the window is opened and persists until the window is closed</w:t>
             </w:r>
           </w:p>
         </w:tc>
@@ -831,8 +678,6 @@
           <w:lang w:val="en-US"/>
         </w:rPr>
       </w:pPr>
-      <w:bookmarkStart w:id="0" w:name="_GoBack"/>
-      <w:bookmarkEnd w:id="0"/>
     </w:p>
     <w:sectPr>
       <w:pgSz w:w="11906" w:h="16838"/>
@@ -2079,7 +1924,7 @@
 </file>
 
 <file path=customXml/itemProps1.xml><?xml version="1.0" encoding="utf-8"?>
-<ds:datastoreItem xmlns:ds="http://schemas.openxmlformats.org/officeDocument/2006/customXml" ds:itemID="{4C49A519-3668-4377-A907-797583EE5B4E}">
+<ds:datastoreItem xmlns:ds="http://schemas.openxmlformats.org/officeDocument/2006/customXml" ds:itemID="{17BBF5F4-ECE4-47BA-9E6F-2ACC4292D5B6}">
   <ds:schemaRefs>
     <ds:schemaRef ds:uri="http://schemas.openxmlformats.org/officeDocument/2006/bibliography"/>
   </ds:schemaRefs>

--- a/Document VS Window.docx
+++ b/Document VS Window.docx
@@ -21,6 +21,17 @@
         </w:rPr>
         <w:t>Document VS Window Object</w:t>
       </w:r>
+      <w:r>
+        <w:rPr>
+          <w:b/>
+          <w:sz w:val="28"/>
+          <w:szCs w:val="28"/>
+          <w:lang w:val="en-US"/>
+        </w:rPr>
+        <w:t>s</w:t>
+      </w:r>
+      <w:bookmarkStart w:id="0" w:name="_GoBack"/>
+      <w:bookmarkEnd w:id="0"/>
     </w:p>
     <w:p>
       <w:pPr>
@@ -608,8 +619,6 @@
               </w:rPr>
               <w:t xml:space="preserve">: </w:t>
             </w:r>
-            <w:bookmarkStart w:id="0" w:name="_GoBack"/>
-            <w:bookmarkEnd w:id="0"/>
             <w:r>
               <w:rPr>
                 <w:rFonts w:cstheme="minorHAnsi"/>
@@ -1924,7 +1933,7 @@
 </file>
 
 <file path=customXml/itemProps1.xml><?xml version="1.0" encoding="utf-8"?>
-<ds:datastoreItem xmlns:ds="http://schemas.openxmlformats.org/officeDocument/2006/customXml" ds:itemID="{17BBF5F4-ECE4-47BA-9E6F-2ACC4292D5B6}">
+<ds:datastoreItem xmlns:ds="http://schemas.openxmlformats.org/officeDocument/2006/customXml" ds:itemID="{3069FEA3-38FE-47F6-A44D-68888AD1D3B6}">
   <ds:schemaRefs>
     <ds:schemaRef ds:uri="http://schemas.openxmlformats.org/officeDocument/2006/bibliography"/>
   </ds:schemaRefs>
